--- a/Homework 3/HW3.docx
+++ b/Homework 3/HW3.docx
@@ -193,21 +193,7 @@
         <w:rPr>
           <w:rFonts w:ascii="Cambria" w:hAnsi="Cambria"/>
         </w:rPr>
-        <w:t xml:space="preserve"> The fastest execution time was achieved with the largest chunk size (3000, 2000), which minimized the number of tasks </w:t>
-      </w:r>
-      <w:proofErr w:type="spellStart"/>
-      <w:r>
-        <w:rPr>
-          <w:rFonts w:ascii="Cambria" w:hAnsi="Cambria"/>
-        </w:rPr>
-        <w:t>Dask</w:t>
-      </w:r>
-      <w:proofErr w:type="spellEnd"/>
-      <w:r>
-        <w:rPr>
-          <w:rFonts w:ascii="Cambria" w:hAnsi="Cambria"/>
-        </w:rPr>
-        <w:t xml:space="preserve"> needed to manage, reducing task overhead significantly.</w:t>
+        <w:t xml:space="preserve"> The fastest execution time was achieved with the largest chunk size (3000, 2000), which minimized the number of tasks Dask needed to manage, reducing task overhead significantly.</w:t>
       </w:r>
     </w:p>
     <w:p>
@@ -480,21 +466,8 @@
           <w:numId w:val="2"/>
         </w:numPr>
       </w:pPr>
-      <w:proofErr w:type="spellStart"/>
-      <w:r>
-        <w:t>Dask</w:t>
-      </w:r>
-      <w:proofErr w:type="spellEnd"/>
-      <w:r>
-        <w:t xml:space="preserve"> </w:t>
-      </w:r>
-      <w:proofErr w:type="spellStart"/>
-      <w:r>
-        <w:t>XGBoost</w:t>
-      </w:r>
-      <w:proofErr w:type="spellEnd"/>
-      <w:r>
-        <w:t>: 6.864945888519287 seconds</w:t>
+      <w:r>
+        <w:t>Dask XGBoost: 6.864945888519287 seconds</w:t>
       </w:r>
     </w:p>
     <w:p>
@@ -505,21 +478,8 @@
           <w:numId w:val="2"/>
         </w:numPr>
       </w:pPr>
-      <w:proofErr w:type="spellStart"/>
-      <w:r>
-        <w:t>XGBoost</w:t>
-      </w:r>
-      <w:proofErr w:type="spellEnd"/>
-      <w:r>
-        <w:t xml:space="preserve"> with </w:t>
-      </w:r>
-      <w:proofErr w:type="spellStart"/>
-      <w:r>
-        <w:t>njobs</w:t>
-      </w:r>
-      <w:proofErr w:type="spellEnd"/>
-      <w:r>
-        <w:t>=4: 20.394912004470825 seconds</w:t>
+      <w:r>
+        <w:t>XGBoost with njobs=4: 20.394912004470825 seconds</w:t>
       </w:r>
     </w:p>
     <w:p>
@@ -536,31 +496,7 @@
         </w:numPr>
       </w:pPr>
       <w:r>
-        <w:t xml:space="preserve">Efficiency: </w:t>
-      </w:r>
-      <w:proofErr w:type="spellStart"/>
-      <w:r>
-        <w:t>Dask</w:t>
-      </w:r>
-      <w:proofErr w:type="spellEnd"/>
-      <w:r>
-        <w:t xml:space="preserve"> </w:t>
-      </w:r>
-      <w:proofErr w:type="spellStart"/>
-      <w:r>
-        <w:t>XGBoost</w:t>
-      </w:r>
-      <w:proofErr w:type="spellEnd"/>
-      <w:r>
-        <w:t xml:space="preserve"> demonstrated superior efficiency, completing the task in roughly one-third of the time taken by regular </w:t>
-      </w:r>
-      <w:proofErr w:type="spellStart"/>
-      <w:r>
-        <w:t>XGBoost</w:t>
-      </w:r>
-      <w:proofErr w:type="spellEnd"/>
-      <w:r>
-        <w:t>.</w:t>
+        <w:t>Efficiency: Dask XGBoost demonstrated superior efficiency, completing the task in roughly one-third of the time taken by regular XGBoost.</w:t>
       </w:r>
     </w:p>
     <w:p>
@@ -572,23 +508,7 @@
         </w:numPr>
       </w:pPr>
       <w:r>
-        <w:t xml:space="preserve">Scalability: The results suggest that </w:t>
-      </w:r>
-      <w:proofErr w:type="spellStart"/>
-      <w:r>
-        <w:t>Dask</w:t>
-      </w:r>
-      <w:proofErr w:type="spellEnd"/>
-      <w:r>
-        <w:t xml:space="preserve"> </w:t>
-      </w:r>
-      <w:proofErr w:type="spellStart"/>
-      <w:r>
-        <w:t>XGBoost</w:t>
-      </w:r>
-      <w:proofErr w:type="spellEnd"/>
-      <w:r>
-        <w:t xml:space="preserve"> scales better with multiple CPUs, likely due to its distributed computing architecture.</w:t>
+        <w:t>Scalability: The results suggest that Dask XGBoost scales better with multiple CPUs, likely due to its distributed computing architecture.</w:t>
       </w:r>
     </w:p>
     <w:p>
@@ -600,23 +520,7 @@
         </w:numPr>
       </w:pPr>
       <w:r>
-        <w:t xml:space="preserve">Resource Utilization: </w:t>
-      </w:r>
-      <w:proofErr w:type="spellStart"/>
-      <w:r>
-        <w:t>Dask</w:t>
-      </w:r>
-      <w:proofErr w:type="spellEnd"/>
-      <w:r>
-        <w:t xml:space="preserve"> </w:t>
-      </w:r>
-      <w:proofErr w:type="spellStart"/>
-      <w:r>
-        <w:t>XGBoost</w:t>
-      </w:r>
-      <w:proofErr w:type="spellEnd"/>
-      <w:r>
-        <w:t xml:space="preserve"> appears to make more effective use of the available CPU resources, possibly through better data partitioning and task distribution.</w:t>
+        <w:t>Resource Utilization: Dask XGBoost appears to make more effective use of the available CPU resources, possibly through better data partitioning and task distribution.</w:t>
       </w:r>
     </w:p>
     <w:p>
@@ -648,7 +552,7 @@
           <w:sz w:val="28"/>
           <w:szCs w:val="28"/>
         </w:rPr>
-        <w:t>2</w:t>
+        <w:t>3</w:t>
       </w:r>
       <w:r>
         <w:rPr>
@@ -662,13 +566,8 @@
       </w:r>
     </w:p>
     <w:p>
-      <w:proofErr w:type="spellStart"/>
-      <w:r>
-        <w:t>Dask</w:t>
-      </w:r>
-      <w:proofErr w:type="spellEnd"/>
-      <w:r>
-        <w:t xml:space="preserve"> Process</w:t>
+      <w:r>
+        <w:t>Dask Process</w:t>
       </w:r>
       <w:r>
         <w:t>:</w:t>
@@ -760,16 +659,192 @@
       </w:r>
     </w:p>
     <w:p>
-      <w:proofErr w:type="spellStart"/>
-      <w:r>
-        <w:t>Dask</w:t>
-      </w:r>
-      <w:proofErr w:type="spellEnd"/>
-      <w:r>
-        <w:t xml:space="preserve"> Graph</w:t>
+      <w:r>
+        <w:t>Dask Graph</w:t>
       </w:r>
       <w:r>
         <w:t>:</w:t>
+      </w:r>
+    </w:p>
+    <w:p>
+      <w:pPr>
+        <w:jc w:val="center"/>
+      </w:pPr>
+      <w:r>
+        <w:rPr>
+          <w:noProof/>
+        </w:rPr>
+        <w:drawing>
+          <wp:inline distT="0" distB="0" distL="0" distR="0" wp14:anchorId="01EE7178" wp14:editId="13A5617D">
+            <wp:extent cx="4047214" cy="1906735"/>
+            <wp:effectExtent l="0" t="0" r="0" b="0"/>
+            <wp:docPr id="1905478678" name="Picture 2" descr="A screenshot of a computer&#10;&#10;Description automatically generated"/>
+            <wp:cNvGraphicFramePr>
+              <a:graphicFrameLocks xmlns:a="http://schemas.openxmlformats.org/drawingml/2006/main" noChangeAspect="1"/>
+            </wp:cNvGraphicFramePr>
+            <a:graphic xmlns:a="http://schemas.openxmlformats.org/drawingml/2006/main">
+              <a:graphicData uri="http://schemas.openxmlformats.org/drawingml/2006/picture">
+                <pic:pic xmlns:pic="http://schemas.openxmlformats.org/drawingml/2006/picture">
+                  <pic:nvPicPr>
+                    <pic:cNvPr id="1905478678" name="Picture 2" descr="A screenshot of a computer&#10;&#10;Description automatically generated"/>
+                    <pic:cNvPicPr>
+                      <a:picLocks noChangeAspect="1" noChangeArrowheads="1"/>
+                    </pic:cNvPicPr>
+                  </pic:nvPicPr>
+                  <pic:blipFill rotWithShape="1">
+                    <a:blip r:embed="rId9" cstate="print">
+                      <a:extLst>
+                        <a:ext uri="{28A0092B-C50C-407E-A947-70E740481C1C}">
+                          <a14:useLocalDpi xmlns:a14="http://schemas.microsoft.com/office/drawing/2010/main" val="0"/>
+                        </a:ext>
+                      </a:extLst>
+                    </a:blip>
+                    <a:srcRect l="1070" t="4548" r="1806" b="3977"/>
+                    <a:stretch/>
+                  </pic:blipFill>
+                  <pic:spPr bwMode="auto">
+                    <a:xfrm>
+                      <a:off x="0" y="0"/>
+                      <a:ext cx="4070040" cy="1917489"/>
+                    </a:xfrm>
+                    <a:prstGeom prst="rect">
+                      <a:avLst/>
+                    </a:prstGeom>
+                    <a:noFill/>
+                    <a:ln>
+                      <a:noFill/>
+                    </a:ln>
+                    <a:extLst>
+                      <a:ext uri="{53640926-AAD7-44D8-BBD7-CCE9431645EC}">
+                        <a14:shadowObscured xmlns:a14="http://schemas.microsoft.com/office/drawing/2010/main"/>
+                      </a:ext>
+                    </a:extLst>
+                  </pic:spPr>
+                </pic:pic>
+              </a:graphicData>
+            </a:graphic>
+          </wp:inline>
+        </w:drawing>
+      </w:r>
+    </w:p>
+    <w:p>
+      <w:pPr>
+        <w:pStyle w:val="ListParagraph"/>
+        <w:numPr>
+          <w:ilvl w:val="0"/>
+          <w:numId w:val="5"/>
+        </w:numPr>
+      </w:pPr>
+      <w:r>
+        <w:t>Efficient Memory Management: Completed tasks are released from memory, freeing up resources and ensuring that only necessary intermediate results are retained, optimizing memory usage.</w:t>
+      </w:r>
+    </w:p>
+    <w:p>
+      <w:pPr>
+        <w:pStyle w:val="ListParagraph"/>
+        <w:numPr>
+          <w:ilvl w:val="0"/>
+          <w:numId w:val="5"/>
+        </w:numPr>
+      </w:pPr>
+      <w:r>
+        <w:t>Balanced Parallel Processing: Tasks are evenly distributed across four processors, which helps maximize parallel processing efficiency and reduces idle time.</w:t>
+      </w:r>
+    </w:p>
+    <w:p/>
+    <w:p/>
+    <w:p>
+      <w:r>
+        <w:lastRenderedPageBreak/>
+        <w:t>Dask Task Stream</w:t>
+      </w:r>
+      <w:r>
+        <w:t>:</w:t>
+      </w:r>
+    </w:p>
+    <w:p>
+      <w:pPr>
+        <w:jc w:val="center"/>
+      </w:pPr>
+      <w:r>
+        <w:rPr>
+          <w:noProof/>
+        </w:rPr>
+        <w:drawing>
+          <wp:inline distT="0" distB="0" distL="0" distR="0" wp14:anchorId="31F1A8FD" wp14:editId="4109A761">
+            <wp:extent cx="4222115" cy="2814762"/>
+            <wp:effectExtent l="0" t="0" r="6985" b="5080"/>
+            <wp:docPr id="2050565568" name="Picture 3" descr="A screenshot of a computer&#10;&#10;Description automatically generated"/>
+            <wp:cNvGraphicFramePr>
+              <a:graphicFrameLocks xmlns:a="http://schemas.openxmlformats.org/drawingml/2006/main" noChangeAspect="1"/>
+            </wp:cNvGraphicFramePr>
+            <a:graphic xmlns:a="http://schemas.openxmlformats.org/drawingml/2006/main">
+              <a:graphicData uri="http://schemas.openxmlformats.org/drawingml/2006/picture">
+                <pic:pic xmlns:pic="http://schemas.openxmlformats.org/drawingml/2006/picture">
+                  <pic:nvPicPr>
+                    <pic:cNvPr id="2050565568" name="Picture 3" descr="A screenshot of a computer&#10;&#10;Description automatically generated"/>
+                    <pic:cNvPicPr>
+                      <a:picLocks noChangeAspect="1" noChangeArrowheads="1"/>
+                    </pic:cNvPicPr>
+                  </pic:nvPicPr>
+                  <pic:blipFill rotWithShape="1">
+                    <a:blip r:embed="rId10" cstate="print">
+                      <a:extLst>
+                        <a:ext uri="{28A0092B-C50C-407E-A947-70E740481C1C}">
+                          <a14:useLocalDpi xmlns:a14="http://schemas.microsoft.com/office/drawing/2010/main" val="0"/>
+                        </a:ext>
+                      </a:extLst>
+                    </a:blip>
+                    <a:srcRect r="28963" b="4999"/>
+                    <a:stretch/>
+                  </pic:blipFill>
+                  <pic:spPr bwMode="auto">
+                    <a:xfrm>
+                      <a:off x="0" y="0"/>
+                      <a:ext cx="4222143" cy="2814781"/>
+                    </a:xfrm>
+                    <a:prstGeom prst="rect">
+                      <a:avLst/>
+                    </a:prstGeom>
+                    <a:noFill/>
+                    <a:ln>
+                      <a:noFill/>
+                    </a:ln>
+                    <a:extLst>
+                      <a:ext uri="{53640926-AAD7-44D8-BBD7-CCE9431645EC}">
+                        <a14:shadowObscured xmlns:a14="http://schemas.microsoft.com/office/drawing/2010/main"/>
+                      </a:ext>
+                    </a:extLst>
+                  </pic:spPr>
+                </pic:pic>
+              </a:graphicData>
+            </a:graphic>
+          </wp:inline>
+        </w:drawing>
+      </w:r>
+    </w:p>
+    <w:p>
+      <w:pPr>
+        <w:pStyle w:val="ListParagraph"/>
+        <w:numPr>
+          <w:ilvl w:val="0"/>
+          <w:numId w:val="6"/>
+        </w:numPr>
+      </w:pPr>
+      <w:r>
+        <w:t>Task Duration and Sequence: The Task Stream plot shows tasks being executed over time, with different colors representing different task types. This allows us to see the order and speed of task completion, helping identify any slower stages in the process.</w:t>
+      </w:r>
+    </w:p>
+    <w:p>
+      <w:pPr>
+        <w:pStyle w:val="ListParagraph"/>
+        <w:numPr>
+          <w:ilvl w:val="0"/>
+          <w:numId w:val="6"/>
+        </w:numPr>
+      </w:pPr>
+      <w:r>
+        <w:t>Resource Usage and Optimization: The Bytes stored per worker chart and color-coded tasks indicate memory usage and potential bottlenecks. For example, red tasks may use more memory, highlighting areas where optimizing memory allocation could improve performance.</w:t>
       </w:r>
     </w:p>
     <w:p/>
@@ -786,6 +861,232 @@
 <file path=word/numbering.xml><?xml version="1.0" encoding="utf-8"?>
 <w:numbering xmlns:wpc="http://schemas.microsoft.com/office/word/2010/wordprocessingCanvas" xmlns:cx="http://schemas.microsoft.com/office/drawing/2014/chartex" xmlns:cx1="http://schemas.microsoft.com/office/drawing/2015/9/8/chartex" xmlns:cx2="http://schemas.microsoft.com/office/drawing/2015/10/21/chartex" xmlns:cx3="http://schemas.microsoft.com/office/drawing/2016/5/9/chartex" xmlns:cx4="http://schemas.microsoft.com/office/drawing/2016/5/10/chartex" xmlns:cx5="http://schemas.microsoft.com/office/drawing/2016/5/11/chartex" xmlns:cx6="http://schemas.microsoft.com/office/drawing/2016/5/12/chartex" xmlns:cx7="http://schemas.microsoft.com/office/drawing/2016/5/13/chartex" xmlns:cx8="http://schemas.microsoft.com/office/drawing/2016/5/14/chartex" xmlns:mc="http://schemas.openxmlformats.org/markup-compatibility/2006" xmlns:aink="http://schemas.microsoft.com/office/drawing/2016/ink" xmlns:am3d="http://schemas.microsoft.com/office/drawing/2017/model3d" xmlns:o="urn:schemas-microsoft-com:office:office" xmlns:oel="http://schemas.microsoft.com/office/2019/extlst" xmlns:r="http://schemas.openxmlformats.org/officeDocument/2006/relationships" xmlns:m="http://schemas.openxmlformats.org/officeDocument/2006/math" xmlns:v="urn:schemas-microsoft-com:vml" xmlns:wp14="http://schemas.microsoft.com/office/word/2010/wordprocessingDrawing" xmlns:wp="http://schemas.openxmlformats.org/drawingml/2006/wordprocessingDrawing" xmlns:w10="urn:schemas-microsoft-com:office:word" xmlns:w="http://schemas.openxmlformats.org/wordprocessingml/2006/main" xmlns:w14="http://schemas.microsoft.com/office/word/2010/wordml" xmlns:w15="http://schemas.microsoft.com/office/word/2012/wordml" xmlns:w16cex="http://schemas.microsoft.com/office/word/2018/wordml/cex" xmlns:w16cid="http://schemas.microsoft.com/office/word/2016/wordml/cid" xmlns:w16="http://schemas.microsoft.com/office/word/2018/wordml" xmlns:w16du="http://schemas.microsoft.com/office/word/2023/wordml/word16du" xmlns:w16sdtdh="http://schemas.microsoft.com/office/word/2020/wordml/sdtdatahash" xmlns:w16se="http://schemas.microsoft.com/office/word/2015/wordml/symex" xmlns:wpg="http://schemas.microsoft.com/office/word/2010/wordprocessingGroup" xmlns:wpi="http://schemas.microsoft.com/office/word/2010/wordprocessingInk" xmlns:wne="http://schemas.microsoft.com/office/word/2006/wordml" xmlns:wps="http://schemas.microsoft.com/office/word/2010/wordprocessingShape" mc:Ignorable="w14 w15 w16se w16cid w16 w16cex w16sdtdh w16du wp14">
   <w:abstractNum w:abstractNumId="0" w15:restartNumberingAfterBreak="0">
+    <w:nsid w:val="082C382D"/>
+    <w:multiLevelType w:val="hybridMultilevel"/>
+    <w:tmpl w:val="95869F4E"/>
+    <w:lvl w:ilvl="0" w:tplc="04090001">
+      <w:start w:val="1"/>
+      <w:numFmt w:val="bullet"/>
+      <w:lvlText w:val=""/>
+      <w:lvlJc w:val="left"/>
+      <w:pPr>
+        <w:ind w:left="720" w:hanging="360"/>
+      </w:pPr>
+      <w:rPr>
+        <w:rFonts w:ascii="Symbol" w:hAnsi="Symbol" w:hint="default"/>
+      </w:rPr>
+    </w:lvl>
+    <w:lvl w:ilvl="1" w:tplc="04090003" w:tentative="1">
+      <w:start w:val="1"/>
+      <w:numFmt w:val="bullet"/>
+      <w:lvlText w:val="o"/>
+      <w:lvlJc w:val="left"/>
+      <w:pPr>
+        <w:ind w:left="1440" w:hanging="360"/>
+      </w:pPr>
+      <w:rPr>
+        <w:rFonts w:ascii="Courier New" w:hAnsi="Courier New" w:cs="Courier New" w:hint="default"/>
+      </w:rPr>
+    </w:lvl>
+    <w:lvl w:ilvl="2" w:tplc="04090005" w:tentative="1">
+      <w:start w:val="1"/>
+      <w:numFmt w:val="bullet"/>
+      <w:lvlText w:val=""/>
+      <w:lvlJc w:val="left"/>
+      <w:pPr>
+        <w:ind w:left="2160" w:hanging="360"/>
+      </w:pPr>
+      <w:rPr>
+        <w:rFonts w:ascii="Wingdings" w:hAnsi="Wingdings" w:hint="default"/>
+      </w:rPr>
+    </w:lvl>
+    <w:lvl w:ilvl="3" w:tplc="04090001" w:tentative="1">
+      <w:start w:val="1"/>
+      <w:numFmt w:val="bullet"/>
+      <w:lvlText w:val=""/>
+      <w:lvlJc w:val="left"/>
+      <w:pPr>
+        <w:ind w:left="2880" w:hanging="360"/>
+      </w:pPr>
+      <w:rPr>
+        <w:rFonts w:ascii="Symbol" w:hAnsi="Symbol" w:hint="default"/>
+      </w:rPr>
+    </w:lvl>
+    <w:lvl w:ilvl="4" w:tplc="04090003" w:tentative="1">
+      <w:start w:val="1"/>
+      <w:numFmt w:val="bullet"/>
+      <w:lvlText w:val="o"/>
+      <w:lvlJc w:val="left"/>
+      <w:pPr>
+        <w:ind w:left="3600" w:hanging="360"/>
+      </w:pPr>
+      <w:rPr>
+        <w:rFonts w:ascii="Courier New" w:hAnsi="Courier New" w:cs="Courier New" w:hint="default"/>
+      </w:rPr>
+    </w:lvl>
+    <w:lvl w:ilvl="5" w:tplc="04090005" w:tentative="1">
+      <w:start w:val="1"/>
+      <w:numFmt w:val="bullet"/>
+      <w:lvlText w:val=""/>
+      <w:lvlJc w:val="left"/>
+      <w:pPr>
+        <w:ind w:left="4320" w:hanging="360"/>
+      </w:pPr>
+      <w:rPr>
+        <w:rFonts w:ascii="Wingdings" w:hAnsi="Wingdings" w:hint="default"/>
+      </w:rPr>
+    </w:lvl>
+    <w:lvl w:ilvl="6" w:tplc="04090001" w:tentative="1">
+      <w:start w:val="1"/>
+      <w:numFmt w:val="bullet"/>
+      <w:lvlText w:val=""/>
+      <w:lvlJc w:val="left"/>
+      <w:pPr>
+        <w:ind w:left="5040" w:hanging="360"/>
+      </w:pPr>
+      <w:rPr>
+        <w:rFonts w:ascii="Symbol" w:hAnsi="Symbol" w:hint="default"/>
+      </w:rPr>
+    </w:lvl>
+    <w:lvl w:ilvl="7" w:tplc="04090003" w:tentative="1">
+      <w:start w:val="1"/>
+      <w:numFmt w:val="bullet"/>
+      <w:lvlText w:val="o"/>
+      <w:lvlJc w:val="left"/>
+      <w:pPr>
+        <w:ind w:left="5760" w:hanging="360"/>
+      </w:pPr>
+      <w:rPr>
+        <w:rFonts w:ascii="Courier New" w:hAnsi="Courier New" w:cs="Courier New" w:hint="default"/>
+      </w:rPr>
+    </w:lvl>
+    <w:lvl w:ilvl="8" w:tplc="04090005" w:tentative="1">
+      <w:start w:val="1"/>
+      <w:numFmt w:val="bullet"/>
+      <w:lvlText w:val=""/>
+      <w:lvlJc w:val="left"/>
+      <w:pPr>
+        <w:ind w:left="6480" w:hanging="360"/>
+      </w:pPr>
+      <w:rPr>
+        <w:rFonts w:ascii="Wingdings" w:hAnsi="Wingdings" w:hint="default"/>
+      </w:rPr>
+    </w:lvl>
+  </w:abstractNum>
+  <w:abstractNum w:abstractNumId="1" w15:restartNumberingAfterBreak="0">
+    <w:nsid w:val="0AC71FA4"/>
+    <w:multiLevelType w:val="hybridMultilevel"/>
+    <w:tmpl w:val="00005202"/>
+    <w:lvl w:ilvl="0" w:tplc="04090001">
+      <w:start w:val="1"/>
+      <w:numFmt w:val="bullet"/>
+      <w:lvlText w:val=""/>
+      <w:lvlJc w:val="left"/>
+      <w:pPr>
+        <w:ind w:left="720" w:hanging="360"/>
+      </w:pPr>
+      <w:rPr>
+        <w:rFonts w:ascii="Symbol" w:hAnsi="Symbol" w:hint="default"/>
+      </w:rPr>
+    </w:lvl>
+    <w:lvl w:ilvl="1" w:tplc="04090003" w:tentative="1">
+      <w:start w:val="1"/>
+      <w:numFmt w:val="bullet"/>
+      <w:lvlText w:val="o"/>
+      <w:lvlJc w:val="left"/>
+      <w:pPr>
+        <w:ind w:left="1440" w:hanging="360"/>
+      </w:pPr>
+      <w:rPr>
+        <w:rFonts w:ascii="Courier New" w:hAnsi="Courier New" w:cs="Courier New" w:hint="default"/>
+      </w:rPr>
+    </w:lvl>
+    <w:lvl w:ilvl="2" w:tplc="04090005" w:tentative="1">
+      <w:start w:val="1"/>
+      <w:numFmt w:val="bullet"/>
+      <w:lvlText w:val=""/>
+      <w:lvlJc w:val="left"/>
+      <w:pPr>
+        <w:ind w:left="2160" w:hanging="360"/>
+      </w:pPr>
+      <w:rPr>
+        <w:rFonts w:ascii="Wingdings" w:hAnsi="Wingdings" w:hint="default"/>
+      </w:rPr>
+    </w:lvl>
+    <w:lvl w:ilvl="3" w:tplc="04090001" w:tentative="1">
+      <w:start w:val="1"/>
+      <w:numFmt w:val="bullet"/>
+      <w:lvlText w:val=""/>
+      <w:lvlJc w:val="left"/>
+      <w:pPr>
+        <w:ind w:left="2880" w:hanging="360"/>
+      </w:pPr>
+      <w:rPr>
+        <w:rFonts w:ascii="Symbol" w:hAnsi="Symbol" w:hint="default"/>
+      </w:rPr>
+    </w:lvl>
+    <w:lvl w:ilvl="4" w:tplc="04090003" w:tentative="1">
+      <w:start w:val="1"/>
+      <w:numFmt w:val="bullet"/>
+      <w:lvlText w:val="o"/>
+      <w:lvlJc w:val="left"/>
+      <w:pPr>
+        <w:ind w:left="3600" w:hanging="360"/>
+      </w:pPr>
+      <w:rPr>
+        <w:rFonts w:ascii="Courier New" w:hAnsi="Courier New" w:cs="Courier New" w:hint="default"/>
+      </w:rPr>
+    </w:lvl>
+    <w:lvl w:ilvl="5" w:tplc="04090005" w:tentative="1">
+      <w:start w:val="1"/>
+      <w:numFmt w:val="bullet"/>
+      <w:lvlText w:val=""/>
+      <w:lvlJc w:val="left"/>
+      <w:pPr>
+        <w:ind w:left="4320" w:hanging="360"/>
+      </w:pPr>
+      <w:rPr>
+        <w:rFonts w:ascii="Wingdings" w:hAnsi="Wingdings" w:hint="default"/>
+      </w:rPr>
+    </w:lvl>
+    <w:lvl w:ilvl="6" w:tplc="04090001" w:tentative="1">
+      <w:start w:val="1"/>
+      <w:numFmt w:val="bullet"/>
+      <w:lvlText w:val=""/>
+      <w:lvlJc w:val="left"/>
+      <w:pPr>
+        <w:ind w:left="5040" w:hanging="360"/>
+      </w:pPr>
+      <w:rPr>
+        <w:rFonts w:ascii="Symbol" w:hAnsi="Symbol" w:hint="default"/>
+      </w:rPr>
+    </w:lvl>
+    <w:lvl w:ilvl="7" w:tplc="04090003" w:tentative="1">
+      <w:start w:val="1"/>
+      <w:numFmt w:val="bullet"/>
+      <w:lvlText w:val="o"/>
+      <w:lvlJc w:val="left"/>
+      <w:pPr>
+        <w:ind w:left="5760" w:hanging="360"/>
+      </w:pPr>
+      <w:rPr>
+        <w:rFonts w:ascii="Courier New" w:hAnsi="Courier New" w:cs="Courier New" w:hint="default"/>
+      </w:rPr>
+    </w:lvl>
+    <w:lvl w:ilvl="8" w:tplc="04090005" w:tentative="1">
+      <w:start w:val="1"/>
+      <w:numFmt w:val="bullet"/>
+      <w:lvlText w:val=""/>
+      <w:lvlJc w:val="left"/>
+      <w:pPr>
+        <w:ind w:left="6480" w:hanging="360"/>
+      </w:pPr>
+      <w:rPr>
+        <w:rFonts w:ascii="Wingdings" w:hAnsi="Wingdings" w:hint="default"/>
+      </w:rPr>
+    </w:lvl>
+  </w:abstractNum>
+  <w:abstractNum w:abstractNumId="2" w15:restartNumberingAfterBreak="0">
     <w:nsid w:val="26BB7E1E"/>
     <w:multiLevelType w:val="hybridMultilevel"/>
     <w:tmpl w:val="83DC143A"/>
@@ -898,7 +1199,7 @@
       </w:rPr>
     </w:lvl>
   </w:abstractNum>
-  <w:abstractNum w:abstractNumId="1" w15:restartNumberingAfterBreak="0">
+  <w:abstractNum w:abstractNumId="3" w15:restartNumberingAfterBreak="0">
     <w:nsid w:val="41645638"/>
     <w:multiLevelType w:val="hybridMultilevel"/>
     <w:tmpl w:val="CD2C9A7C"/>
@@ -1011,7 +1312,7 @@
       </w:rPr>
     </w:lvl>
   </w:abstractNum>
-  <w:abstractNum w:abstractNumId="2" w15:restartNumberingAfterBreak="0">
+  <w:abstractNum w:abstractNumId="4" w15:restartNumberingAfterBreak="0">
     <w:nsid w:val="4F7179F8"/>
     <w:multiLevelType w:val="hybridMultilevel"/>
     <w:tmpl w:val="F1FE4C48"/>
@@ -1124,7 +1425,7 @@
       </w:rPr>
     </w:lvl>
   </w:abstractNum>
-  <w:abstractNum w:abstractNumId="3" w15:restartNumberingAfterBreak="0">
+  <w:abstractNum w:abstractNumId="5" w15:restartNumberingAfterBreak="0">
     <w:nsid w:val="6A2300E6"/>
     <w:multiLevelType w:val="hybridMultilevel"/>
     <w:tmpl w:val="36A6F08C"/>
@@ -1238,15 +1539,21 @@
     </w:lvl>
   </w:abstractNum>
   <w:num w:numId="1" w16cid:durableId="1120763614">
+    <w:abstractNumId w:val="4"/>
+  </w:num>
+  <w:num w:numId="2" w16cid:durableId="1615474503">
+    <w:abstractNumId w:val="5"/>
+  </w:num>
+  <w:num w:numId="3" w16cid:durableId="2050689832">
     <w:abstractNumId w:val="2"/>
   </w:num>
-  <w:num w:numId="2" w16cid:durableId="1615474503">
+  <w:num w:numId="4" w16cid:durableId="882788251">
     <w:abstractNumId w:val="3"/>
   </w:num>
-  <w:num w:numId="3" w16cid:durableId="2050689832">
+  <w:num w:numId="5" w16cid:durableId="1857965608">
     <w:abstractNumId w:val="0"/>
   </w:num>
-  <w:num w:numId="4" w16cid:durableId="882788251">
+  <w:num w:numId="6" w16cid:durableId="1291203673">
     <w:abstractNumId w:val="1"/>
   </w:num>
 </w:numbering>
